--- a/CaseStudyDoc.docx
+++ b/CaseStudyDoc.docx
@@ -833,6 +833,9 @@
         </w:drawing>
       </w:r>
       <w:r>
+        <w:rPr>
+          <w:noProof/>
+        </w:rPr>
         <w:drawing>
           <wp:inline distT="0" distB="0" distL="0" distR="0" wp14:anchorId="5173C182" wp14:editId="72DFD978">
             <wp:extent cx="5731510" cy="2763520"/>
@@ -924,6 +927,9 @@
     </w:p>
     <w:p>
       <w:r>
+        <w:rPr>
+          <w:noProof/>
+        </w:rPr>
         <w:drawing>
           <wp:inline distT="0" distB="0" distL="0" distR="0" wp14:anchorId="7A99997A" wp14:editId="231076BD">
             <wp:extent cx="5600700" cy="2709756"/>
@@ -963,6 +969,9 @@
     </w:p>
     <w:p>
       <w:r>
+        <w:rPr>
+          <w:noProof/>
+        </w:rPr>
         <w:drawing>
           <wp:inline distT="0" distB="0" distL="0" distR="0" wp14:anchorId="2A01B1BB" wp14:editId="1FA3D1E5">
             <wp:extent cx="5731510" cy="2767965"/>
@@ -1105,6 +1114,9 @@
         </w:drawing>
       </w:r>
       <w:r>
+        <w:rPr>
+          <w:noProof/>
+        </w:rPr>
         <w:drawing>
           <wp:inline distT="0" distB="0" distL="0" distR="0" wp14:anchorId="2BC3EF12" wp14:editId="3CD40A86">
             <wp:extent cx="5731510" cy="2794000"/>
@@ -1141,10 +1153,7 @@
           </wp:inline>
         </w:drawing>
       </w:r>
-    </w:p>
-    <w:p>
-      <w:r>
-        <w:lastRenderedPageBreak/>
+      <w:r>
         <w:br w:type="page"/>
       </w:r>
     </w:p>
@@ -1438,6 +1447,7 @@
       <w:r>
         <w:rPr>
           <w:b/>
+          <w:noProof/>
           <w:u w:val="single"/>
         </w:rPr>
         <w:drawing>
@@ -1465,6 +1475,56 @@
                     <a:xfrm>
                       <a:off x="0" y="0"/>
                       <a:ext cx="5731510" cy="2822575"/>
+                    </a:xfrm>
+                    <a:prstGeom prst="rect">
+                      <a:avLst/>
+                    </a:prstGeom>
+                  </pic:spPr>
+                </pic:pic>
+              </a:graphicData>
+            </a:graphic>
+          </wp:inline>
+        </w:drawing>
+      </w:r>
+    </w:p>
+    <w:p>
+      <w:pPr>
+        <w:rPr>
+          <w:b/>
+          <w:u w:val="single"/>
+        </w:rPr>
+      </w:pPr>
+      <w:r>
+        <w:rPr>
+          <w:b/>
+          <w:u w:val="single"/>
+        </w:rPr>
+        <w:lastRenderedPageBreak/>
+        <w:drawing>
+          <wp:inline distT="0" distB="0" distL="0" distR="0" wp14:anchorId="3D4A730F" wp14:editId="5A949D1E">
+            <wp:extent cx="5731510" cy="2961640"/>
+            <wp:effectExtent l="0" t="0" r="2540" b="0"/>
+            <wp:docPr id="240381775" name="Picture 1"/>
+            <wp:cNvGraphicFramePr>
+              <a:graphicFrameLocks xmlns:a="http://schemas.openxmlformats.org/drawingml/2006/main" noChangeAspect="1"/>
+            </wp:cNvGraphicFramePr>
+            <a:graphic xmlns:a="http://schemas.openxmlformats.org/drawingml/2006/main">
+              <a:graphicData uri="http://schemas.openxmlformats.org/drawingml/2006/picture">
+                <pic:pic xmlns:pic="http://schemas.openxmlformats.org/drawingml/2006/picture">
+                  <pic:nvPicPr>
+                    <pic:cNvPr id="240381775" name=""/>
+                    <pic:cNvPicPr/>
+                  </pic:nvPicPr>
+                  <pic:blipFill>
+                    <a:blip r:embed="rId34"/>
+                    <a:stretch>
+                      <a:fillRect/>
+                    </a:stretch>
+                  </pic:blipFill>
+                  <pic:spPr>
+                    <a:xfrm>
+                      <a:off x="0" y="0"/>
+                      <a:ext cx="5731510" cy="2961640"/>
                     </a:xfrm>
                     <a:prstGeom prst="rect">
                       <a:avLst/>
@@ -2237,6 +2297,7 @@
   <w:style w:type="character" w:default="1" w:styleId="DefaultParagraphFont">
     <w:name w:val="Default Paragraph Font"/>
     <w:uiPriority w:val="1"/>
+    <w:semiHidden/>
     <w:unhideWhenUsed/>
   </w:style>
   <w:style w:type="table" w:default="1" w:styleId="TableNormal">
